--- a/08-24-2023 Notes.docx
+++ b/08-24-2023 Notes.docx
@@ -7,7 +7,13 @@
         <w:rPr>
           <w:highlight w:val="yellow"/>
         </w:rPr>
-        <w:t>Git clone URL</w:t>
+        <w:t>g</w:t>
+      </w:r>
+      <w:r>
+        <w:rPr>
+          <w:highlight w:val="yellow"/>
+        </w:rPr>
+        <w:t>it clone URL</w:t>
       </w:r>
       <w:r>
         <w:tab/>
@@ -17,6 +23,69 @@
         <w:t xml:space="preserve">: this command is use to download remote repository to local machine. </w:t>
       </w:r>
     </w:p>
+    <w:p/>
+    <w:p>
+      <w:r>
+        <w:t xml:space="preserve">Git clone </w:t>
+      </w:r>
+      <w:proofErr w:type="gramStart"/>
+      <w:r>
+        <w:t>URL :</w:t>
+      </w:r>
+      <w:proofErr w:type="gramEnd"/>
+      <w:r>
+        <w:t xml:space="preserve"> this command is use to download new repository from remote to local </w:t>
+      </w:r>
+    </w:p>
+    <w:p/>
+    <w:p>
+      <w:r>
+        <w:t xml:space="preserve">You need to move inside a repository using command as cd </w:t>
+      </w:r>
+      <w:proofErr w:type="spellStart"/>
+      <w:r>
+        <w:t>repositoryfoldername</w:t>
+      </w:r>
+      <w:proofErr w:type="spellEnd"/>
+      <w:r>
+        <w:t xml:space="preserve"> </w:t>
+      </w:r>
+    </w:p>
+    <w:p>
+      <w:r>
+        <w:t xml:space="preserve">Using </w:t>
+      </w:r>
+      <w:proofErr w:type="spellStart"/>
+      <w:r>
+        <w:rPr>
+          <w:highlight w:val="yellow"/>
+        </w:rPr>
+        <w:t>pwd</w:t>
+      </w:r>
+      <w:proofErr w:type="spellEnd"/>
+      <w:r>
+        <w:t xml:space="preserve"> command please check the path of terminal </w:t>
+      </w:r>
+    </w:p>
+    <w:p>
+      <w:r>
+        <w:t xml:space="preserve">Then </w:t>
+      </w:r>
+      <w:r>
+        <w:rPr>
+          <w:highlight w:val="yellow"/>
+        </w:rPr>
+        <w:t>git pull</w:t>
+      </w:r>
+      <w:r>
+        <w:tab/>
+      </w:r>
+      <w:r>
+        <w:tab/>
+        <w:t xml:space="preserve">this command is use to download new contents from remote to local existing repository. </w:t>
+      </w:r>
+    </w:p>
+    <w:p/>
     <w:p/>
     <w:p/>
     <w:sectPr>

--- a/08-24-2023 Notes.docx
+++ b/08-24-2023 Notes.docx
@@ -26,15 +26,7 @@
     <w:p/>
     <w:p>
       <w:r>
-        <w:t xml:space="preserve">Git clone </w:t>
-      </w:r>
-      <w:proofErr w:type="gramStart"/>
-      <w:r>
-        <w:t>URL :</w:t>
-      </w:r>
-      <w:proofErr w:type="gramEnd"/>
-      <w:r>
-        <w:t xml:space="preserve"> this command is use to download new repository from remote to local </w:t>
+        <w:t xml:space="preserve">Git clone URL : this command is use to download new repository from remote to local </w:t>
       </w:r>
     </w:p>
     <w:p/>
@@ -85,6 +77,1783 @@
         <w:t xml:space="preserve">this command is use to download new contents from remote to local existing repository. </w:t>
       </w:r>
     </w:p>
+    <w:p/>
+    <w:p/>
+    <w:p>
+      <w:r>
+        <w:rPr>
+          <w:highlight w:val="yellow"/>
+        </w:rPr>
+        <w:t>Database</w:t>
+      </w:r>
+    </w:p>
+    <w:p/>
+    <w:p>
+      <w:r>
+        <w:rPr>
+          <w:highlight w:val="yellow"/>
+        </w:rPr>
+        <w:t>Program :</w:t>
+      </w:r>
+      <w:r>
+        <w:rPr>
+          <w:highlight w:val="yellow"/>
+        </w:rPr>
+        <w:tab/>
+        <w:t>set of instruction to perform a specific task.</w:t>
+      </w:r>
+      <w:r>
+        <w:t xml:space="preserve"> </w:t>
+      </w:r>
+    </w:p>
+    <w:p/>
+    <w:p>
+      <w:r>
+        <w:t xml:space="preserve">Application : we creation program or app using java, python, C or C# etc. </w:t>
+      </w:r>
+    </w:p>
+    <w:p/>
+    <w:p>
+      <w:r>
+        <w:t xml:space="preserve">Input </w:t>
+      </w:r>
+      <w:r>
+        <w:tab/>
+      </w:r>
+      <w:r>
+        <w:tab/>
+        <w:t xml:space="preserve">: keyboard(console base, GUI or mobile base etc) </w:t>
+      </w:r>
+      <w:r>
+        <w:tab/>
+        <w:t xml:space="preserve">enter value of a and b </w:t>
+      </w:r>
+    </w:p>
+    <w:p>
+      <w:r>
+        <w:t xml:space="preserve">Process </w:t>
+      </w:r>
+      <w:r>
+        <w:tab/>
+      </w:r>
+      <w:r>
+        <w:tab/>
+        <w:t>compute :</w:t>
+      </w:r>
+      <w:r>
+        <w:tab/>
+      </w:r>
+      <w:r>
+        <w:tab/>
+      </w:r>
+      <w:r>
+        <w:tab/>
+        <w:t xml:space="preserve">sum = </w:t>
+      </w:r>
+      <w:proofErr w:type="spellStart"/>
+      <w:r>
+        <w:t>a+b</w:t>
+      </w:r>
+      <w:proofErr w:type="spellEnd"/>
+      <w:r>
+        <w:t>;</w:t>
+      </w:r>
+    </w:p>
+    <w:p>
+      <w:r>
+        <w:t xml:space="preserve">Output </w:t>
+      </w:r>
+      <w:r>
+        <w:tab/>
+      </w:r>
+      <w:r>
+        <w:tab/>
+        <w:t xml:space="preserve">display the output (console, </w:t>
+      </w:r>
+      <w:proofErr w:type="spellStart"/>
+      <w:r>
+        <w:t>gui</w:t>
+      </w:r>
+      <w:proofErr w:type="spellEnd"/>
+      <w:r>
+        <w:t xml:space="preserve"> or mobile screen) </w:t>
+      </w:r>
+    </w:p>
+    <w:p/>
+    <w:p>
+      <w:r>
+        <w:t xml:space="preserve">We can store the data. </w:t>
+      </w:r>
+    </w:p>
+    <w:p>
+      <w:r>
+        <w:t xml:space="preserve">File base system </w:t>
+      </w:r>
+    </w:p>
+    <w:p>
+      <w:r>
+        <w:t xml:space="preserve">Database system </w:t>
+      </w:r>
+    </w:p>
+    <w:p/>
+    <w:p>
+      <w:r>
+        <w:t xml:space="preserve">File handling program </w:t>
+      </w:r>
+    </w:p>
+    <w:p>
+      <w:r>
+        <w:t xml:space="preserve">Limitation of file base system </w:t>
+      </w:r>
+    </w:p>
+    <w:p>
+      <w:pPr>
+        <w:pStyle w:val="ListParagraph"/>
+        <w:numPr>
+          <w:ilvl w:val="0"/>
+          <w:numId w:val="1"/>
+        </w:numPr>
+      </w:pPr>
+      <w:r>
+        <w:t>Data redundancy (means we can store data again and again)</w:t>
+      </w:r>
+    </w:p>
+    <w:p>
+      <w:pPr>
+        <w:pStyle w:val="ListParagraph"/>
+        <w:numPr>
+          <w:ilvl w:val="0"/>
+          <w:numId w:val="1"/>
+        </w:numPr>
+      </w:pPr>
+      <w:r>
+        <w:t>Data inconsistency (files format of the file</w:t>
+      </w:r>
+      <w:r>
+        <w:t xml:space="preserve"> and type of file)</w:t>
+      </w:r>
+    </w:p>
+    <w:p/>
+    <w:p/>
+    <w:p/>
+    <w:p/>
+    <w:p>
+      <w:r>
+        <w:lastRenderedPageBreak/>
+        <w:t>Emp.txt</w:t>
+      </w:r>
+    </w:p>
+    <w:p>
+      <w:proofErr w:type="spellStart"/>
+      <w:r>
+        <w:t>Id,Name,Salary</w:t>
+      </w:r>
+      <w:proofErr w:type="spellEnd"/>
+    </w:p>
+    <w:p>
+      <w:r>
+        <w:t>1,Steven,12000</w:t>
+      </w:r>
+    </w:p>
+    <w:p>
+      <w:r>
+        <w:t>2,John,16000</w:t>
+      </w:r>
+    </w:p>
+    <w:p>
+      <w:r>
+        <w:t>Emp.doc</w:t>
+      </w:r>
+      <w:r>
+        <w:t xml:space="preserve"> </w:t>
+      </w:r>
+    </w:p>
+    <w:p>
+      <w:r>
+        <w:t>Id</w:t>
+      </w:r>
+      <w:r>
+        <w:tab/>
+      </w:r>
+      <w:r>
+        <w:t>Name</w:t>
+      </w:r>
+      <w:r>
+        <w:tab/>
+      </w:r>
+      <w:r>
+        <w:t>Salary</w:t>
+      </w:r>
+    </w:p>
+    <w:p>
+      <w:r>
+        <w:t>1</w:t>
+      </w:r>
+      <w:r>
+        <w:tab/>
+      </w:r>
+      <w:r>
+        <w:t>Steven</w:t>
+      </w:r>
+      <w:r>
+        <w:tab/>
+      </w:r>
+      <w:r>
+        <w:t>12000</w:t>
+      </w:r>
+    </w:p>
+    <w:p>
+      <w:r>
+        <w:t>2</w:t>
+      </w:r>
+      <w:r>
+        <w:tab/>
+      </w:r>
+      <w:r>
+        <w:t>John</w:t>
+      </w:r>
+      <w:r>
+        <w:tab/>
+      </w:r>
+      <w:r>
+        <w:t>16000</w:t>
+      </w:r>
+    </w:p>
+    <w:p/>
+    <w:p>
+      <w:r>
+        <w:t>Id</w:t>
+      </w:r>
+      <w:r>
+        <w:t>/</w:t>
+      </w:r>
+      <w:r>
+        <w:t>Name</w:t>
+      </w:r>
+      <w:r>
+        <w:t>/</w:t>
+      </w:r>
+      <w:r>
+        <w:t>Salary</w:t>
+      </w:r>
+    </w:p>
+    <w:p>
+      <w:r>
+        <w:t>1</w:t>
+      </w:r>
+      <w:r>
+        <w:t>/</w:t>
+      </w:r>
+      <w:r>
+        <w:t>Steven</w:t>
+      </w:r>
+      <w:r>
+        <w:t>/</w:t>
+      </w:r>
+      <w:r>
+        <w:t>12000</w:t>
+      </w:r>
+    </w:p>
+    <w:p>
+      <w:r>
+        <w:t>2</w:t>
+      </w:r>
+      <w:r>
+        <w:t>/</w:t>
+      </w:r>
+      <w:r>
+        <w:t>John</w:t>
+      </w:r>
+      <w:r>
+        <w:t>/</w:t>
+      </w:r>
+      <w:r>
+        <w:t>16000</w:t>
+      </w:r>
+    </w:p>
+    <w:p/>
+    <w:p>
+      <w:r>
+        <w:rPr>
+          <w:highlight w:val="yellow"/>
+        </w:rPr>
+        <w:t>Database</w:t>
+      </w:r>
+      <w:r>
+        <w:t xml:space="preserve"> </w:t>
+      </w:r>
+    </w:p>
+    <w:p>
+      <w:r>
+        <w:t xml:space="preserve">Data </w:t>
+      </w:r>
+      <w:r>
+        <w:tab/>
+      </w:r>
+      <w:r>
+        <w:tab/>
+        <w:t xml:space="preserve">: raw fact </w:t>
+      </w:r>
+    </w:p>
+    <w:p>
+      <w:r>
+        <w:t xml:space="preserve">Information </w:t>
+      </w:r>
+      <w:r>
+        <w:tab/>
+        <w:t xml:space="preserve">: processed data or meaningful data. </w:t>
+      </w:r>
+    </w:p>
+    <w:p>
+      <w:r>
+        <w:t>Database :</w:t>
+      </w:r>
+      <w:r>
+        <w:tab/>
+        <w:t xml:space="preserve">storing the data in table format </w:t>
+      </w:r>
+    </w:p>
+    <w:p>
+      <w:r>
+        <w:t xml:space="preserve">DBMS </w:t>
+      </w:r>
+      <w:r>
+        <w:tab/>
+        <w:t xml:space="preserve">: database management system : it is a software which help to store the data in table format. </w:t>
+      </w:r>
+    </w:p>
+    <w:p>
+      <w:r>
+        <w:t xml:space="preserve">RDBMS : Relational database management system </w:t>
+      </w:r>
+    </w:p>
+    <w:p/>
+    <w:p>
+      <w:pPr>
+        <w:rPr>
+          <w:highlight w:val="yellow"/>
+        </w:rPr>
+      </w:pPr>
+    </w:p>
+    <w:p>
+      <w:pPr>
+        <w:rPr>
+          <w:highlight w:val="yellow"/>
+        </w:rPr>
+      </w:pPr>
+    </w:p>
+    <w:p>
+      <w:pPr>
+        <w:rPr>
+          <w:highlight w:val="yellow"/>
+        </w:rPr>
+      </w:pPr>
+    </w:p>
+    <w:p>
+      <w:pPr>
+        <w:rPr>
+          <w:highlight w:val="yellow"/>
+        </w:rPr>
+      </w:pPr>
+    </w:p>
+    <w:p>
+      <w:pPr>
+        <w:rPr>
+          <w:highlight w:val="yellow"/>
+        </w:rPr>
+      </w:pPr>
+    </w:p>
+    <w:p>
+      <w:pPr>
+        <w:rPr>
+          <w:highlight w:val="yellow"/>
+        </w:rPr>
+      </w:pPr>
+    </w:p>
+    <w:p>
+      <w:pPr>
+        <w:rPr>
+          <w:highlight w:val="yellow"/>
+        </w:rPr>
+      </w:pPr>
+    </w:p>
+    <w:p>
+      <w:pPr>
+        <w:rPr>
+          <w:highlight w:val="yellow"/>
+        </w:rPr>
+      </w:pPr>
+    </w:p>
+    <w:p>
+      <w:pPr>
+        <w:rPr>
+          <w:highlight w:val="yellow"/>
+        </w:rPr>
+      </w:pPr>
+    </w:p>
+    <w:p>
+      <w:pPr>
+        <w:rPr>
+          <w:highlight w:val="yellow"/>
+        </w:rPr>
+      </w:pPr>
+    </w:p>
+    <w:p>
+      <w:pPr>
+        <w:rPr>
+          <w:highlight w:val="yellow"/>
+        </w:rPr>
+      </w:pPr>
+    </w:p>
+    <w:p>
+      <w:r>
+        <w:rPr>
+          <w:highlight w:val="yellow"/>
+        </w:rPr>
+        <w:lastRenderedPageBreak/>
+        <w:t>Trainer</w:t>
+      </w:r>
+      <w:r>
+        <w:t xml:space="preserve"> </w:t>
+      </w:r>
+    </w:p>
+    <w:p>
+      <w:r>
+        <w:rPr>
+          <w:highlight w:val="yellow"/>
+        </w:rPr>
+        <w:t>PK(primary key)</w:t>
+      </w:r>
+      <w:r>
+        <w:tab/>
+      </w:r>
+      <w:r>
+        <w:tab/>
+        <w:t>if column is pk that column doesn’t allow duplicate as well as doesn’t allow null value. (we can’t leave empty)</w:t>
+      </w:r>
+    </w:p>
+    <w:p>
+      <w:r>
+        <w:t>PK</w:t>
+      </w:r>
+    </w:p>
+    <w:p>
+      <w:proofErr w:type="spellStart"/>
+      <w:r>
+        <w:t>TId</w:t>
+      </w:r>
+      <w:proofErr w:type="spellEnd"/>
+      <w:r>
+        <w:tab/>
+      </w:r>
+      <w:proofErr w:type="spellStart"/>
+      <w:r>
+        <w:t>TName</w:t>
+      </w:r>
+      <w:proofErr w:type="spellEnd"/>
+      <w:r>
+        <w:tab/>
+      </w:r>
+      <w:r>
+        <w:tab/>
+        <w:t>tech</w:t>
+      </w:r>
+    </w:p>
+    <w:p>
+      <w:r>
+        <w:t xml:space="preserve"> 1</w:t>
+      </w:r>
+      <w:r>
+        <w:tab/>
+        <w:t>Raj</w:t>
+      </w:r>
+      <w:r>
+        <w:tab/>
+      </w:r>
+      <w:r>
+        <w:tab/>
+        <w:t>Java</w:t>
+      </w:r>
+    </w:p>
+    <w:p>
+      <w:r>
+        <w:t xml:space="preserve"> 2</w:t>
+      </w:r>
+      <w:r>
+        <w:tab/>
+        <w:t>Raj</w:t>
+      </w:r>
+      <w:r>
+        <w:tab/>
+      </w:r>
+      <w:r>
+        <w:tab/>
+        <w:t xml:space="preserve">Java </w:t>
+      </w:r>
+    </w:p>
+    <w:p>
+      <w:r>
+        <w:t xml:space="preserve"> </w:t>
+      </w:r>
+      <w:r>
+        <w:t>3</w:t>
+      </w:r>
+      <w:r>
+        <w:tab/>
+        <w:t>Ravi</w:t>
+      </w:r>
+      <w:r>
+        <w:tab/>
+      </w:r>
+      <w:r>
+        <w:tab/>
+        <w:t xml:space="preserve">Python </w:t>
+      </w:r>
+    </w:p>
+    <w:p>
+      <w:pPr>
+        <w:rPr>
+          <w:highlight w:val="yellow"/>
+        </w:rPr>
+      </w:pPr>
+    </w:p>
+    <w:p>
+      <w:r>
+        <w:rPr>
+          <w:highlight w:val="yellow"/>
+        </w:rPr>
+        <w:t>Student</w:t>
+      </w:r>
+    </w:p>
+    <w:p>
+      <w:r>
+        <w:t>PK</w:t>
+      </w:r>
+      <w:r>
+        <w:t xml:space="preserve"> </w:t>
+      </w:r>
+    </w:p>
+    <w:p>
+      <w:r>
+        <w:t>Sid</w:t>
+      </w:r>
+      <w:r>
+        <w:tab/>
+      </w:r>
+      <w:proofErr w:type="spellStart"/>
+      <w:r>
+        <w:t>SName</w:t>
+      </w:r>
+      <w:proofErr w:type="spellEnd"/>
+      <w:r>
+        <w:tab/>
+      </w:r>
+      <w:r>
+        <w:tab/>
+        <w:t xml:space="preserve">age </w:t>
+      </w:r>
+      <w:r>
+        <w:tab/>
+      </w:r>
+      <w:r>
+        <w:tab/>
+      </w:r>
+      <w:proofErr w:type="spellStart"/>
+      <w:r>
+        <w:t>TId</w:t>
+      </w:r>
+      <w:proofErr w:type="spellEnd"/>
+      <w:r>
+        <w:tab/>
+      </w:r>
+      <w:r>
+        <w:tab/>
+      </w:r>
+      <w:proofErr w:type="spellStart"/>
+      <w:r>
+        <w:t>TName</w:t>
+      </w:r>
+      <w:proofErr w:type="spellEnd"/>
+      <w:r>
+        <w:tab/>
+      </w:r>
+      <w:r>
+        <w:tab/>
+        <w:t xml:space="preserve">tech </w:t>
+      </w:r>
+    </w:p>
+    <w:p>
+      <w:r>
+        <w:t>100</w:t>
+      </w:r>
+      <w:r>
+        <w:tab/>
+        <w:t>Reeta</w:t>
+      </w:r>
+      <w:r>
+        <w:tab/>
+      </w:r>
+      <w:r>
+        <w:tab/>
+        <w:t>21</w:t>
+      </w:r>
+      <w:r>
+        <w:tab/>
+      </w:r>
+      <w:r>
+        <w:tab/>
+      </w:r>
+      <w:r>
+        <w:rPr>
+          <w:highlight w:val="yellow"/>
+        </w:rPr>
+        <w:t>1</w:t>
+      </w:r>
+      <w:r>
+        <w:rPr>
+          <w:highlight w:val="yellow"/>
+        </w:rPr>
+        <w:tab/>
+      </w:r>
+      <w:r>
+        <w:rPr>
+          <w:highlight w:val="yellow"/>
+        </w:rPr>
+        <w:tab/>
+        <w:t>Raj</w:t>
+      </w:r>
+      <w:r>
+        <w:rPr>
+          <w:highlight w:val="yellow"/>
+        </w:rPr>
+        <w:tab/>
+      </w:r>
+      <w:r>
+        <w:rPr>
+          <w:highlight w:val="yellow"/>
+        </w:rPr>
+        <w:tab/>
+        <w:t>Java</w:t>
+      </w:r>
+    </w:p>
+    <w:p>
+      <w:r>
+        <w:t>101</w:t>
+      </w:r>
+      <w:r>
+        <w:tab/>
+        <w:t>Meeta</w:t>
+      </w:r>
+      <w:r>
+        <w:tab/>
+      </w:r>
+      <w:r>
+        <w:tab/>
+        <w:t>22</w:t>
+      </w:r>
+      <w:r>
+        <w:tab/>
+      </w:r>
+      <w:r>
+        <w:tab/>
+        <w:t>3</w:t>
+      </w:r>
+      <w:r>
+        <w:tab/>
+      </w:r>
+      <w:r>
+        <w:tab/>
+        <w:t>Ravi</w:t>
+      </w:r>
+      <w:r>
+        <w:tab/>
+      </w:r>
+      <w:r>
+        <w:tab/>
+        <w:t xml:space="preserve">Python </w:t>
+      </w:r>
+    </w:p>
+    <w:p>
+      <w:r>
+        <w:t>102</w:t>
+      </w:r>
+      <w:r>
+        <w:tab/>
+        <w:t>Keeta</w:t>
+      </w:r>
+      <w:r>
+        <w:tab/>
+      </w:r>
+      <w:r>
+        <w:tab/>
+        <w:t>23</w:t>
+      </w:r>
+      <w:r>
+        <w:tab/>
+      </w:r>
+      <w:r>
+        <w:tab/>
+      </w:r>
+      <w:r>
+        <w:rPr>
+          <w:highlight w:val="yellow"/>
+        </w:rPr>
+        <w:t>1</w:t>
+      </w:r>
+      <w:r>
+        <w:rPr>
+          <w:highlight w:val="yellow"/>
+        </w:rPr>
+        <w:tab/>
+      </w:r>
+      <w:r>
+        <w:rPr>
+          <w:highlight w:val="yellow"/>
+        </w:rPr>
+        <w:tab/>
+        <w:t>Raj</w:t>
+      </w:r>
+      <w:r>
+        <w:rPr>
+          <w:highlight w:val="yellow"/>
+        </w:rPr>
+        <w:tab/>
+      </w:r>
+      <w:r>
+        <w:rPr>
+          <w:highlight w:val="yellow"/>
+        </w:rPr>
+        <w:tab/>
+        <w:t>Java</w:t>
+      </w:r>
+    </w:p>
+    <w:p>
+      <w:r>
+        <w:t>103</w:t>
+      </w:r>
+      <w:r>
+        <w:tab/>
+        <w:t>Veeta</w:t>
+      </w:r>
+      <w:r>
+        <w:tab/>
+      </w:r>
+      <w:r>
+        <w:tab/>
+        <w:t>24</w:t>
+      </w:r>
+      <w:r>
+        <w:tab/>
+      </w:r>
+      <w:r>
+        <w:tab/>
+        <w:t>2</w:t>
+      </w:r>
+      <w:r>
+        <w:tab/>
+      </w:r>
+      <w:r>
+        <w:tab/>
+        <w:t>Raj</w:t>
+      </w:r>
+      <w:r>
+        <w:tab/>
+      </w:r>
+      <w:r>
+        <w:tab/>
+        <w:t xml:space="preserve">Java </w:t>
+      </w:r>
+    </w:p>
+    <w:p/>
+    <w:p>
+      <w:r>
+        <w:rPr>
+          <w:highlight w:val="yellow"/>
+        </w:rPr>
+        <w:t>Student</w:t>
+      </w:r>
+    </w:p>
+    <w:p>
+      <w:r>
+        <w:t xml:space="preserve">PK </w:t>
+      </w:r>
+      <w:r>
+        <w:tab/>
+      </w:r>
+      <w:r>
+        <w:tab/>
+      </w:r>
+      <w:r>
+        <w:tab/>
+      </w:r>
+      <w:r>
+        <w:tab/>
+      </w:r>
+      <w:r>
+        <w:tab/>
+        <w:t xml:space="preserve">FK(Foreign Key) it is use to connect pk of </w:t>
+      </w:r>
+      <w:r>
+        <w:rPr>
+          <w:highlight w:val="yellow"/>
+        </w:rPr>
+        <w:t>same or different</w:t>
+      </w:r>
+      <w:r>
+        <w:t xml:space="preserve"> table if column is FK that column allow only those values present in pk. FK can allow duplicate value as well as it allow null value.</w:t>
+      </w:r>
+    </w:p>
+    <w:p>
+      <w:r>
+        <w:t>PK</w:t>
+      </w:r>
+      <w:r>
+        <w:tab/>
+      </w:r>
+      <w:r>
+        <w:tab/>
+      </w:r>
+      <w:r>
+        <w:tab/>
+      </w:r>
+      <w:r>
+        <w:tab/>
+      </w:r>
+      <w:r>
+        <w:tab/>
+        <w:t>FK</w:t>
+      </w:r>
+    </w:p>
+    <w:p>
+      <w:r>
+        <w:t>Sid</w:t>
+      </w:r>
+      <w:r>
+        <w:tab/>
+      </w:r>
+      <w:proofErr w:type="spellStart"/>
+      <w:r>
+        <w:t>SName</w:t>
+      </w:r>
+      <w:proofErr w:type="spellEnd"/>
+      <w:r>
+        <w:tab/>
+      </w:r>
+      <w:r>
+        <w:tab/>
+        <w:t xml:space="preserve">age </w:t>
+      </w:r>
+      <w:r>
+        <w:tab/>
+      </w:r>
+      <w:r>
+        <w:tab/>
+        <w:t>T</w:t>
+      </w:r>
+      <w:r>
+        <w:t>SID</w:t>
+      </w:r>
+      <w:r>
+        <w:tab/>
+        <w:t xml:space="preserve">(Link with Trainer table with </w:t>
+      </w:r>
+      <w:proofErr w:type="spellStart"/>
+      <w:r>
+        <w:t>TId</w:t>
+      </w:r>
+      <w:proofErr w:type="spellEnd"/>
+      <w:r>
+        <w:t xml:space="preserve"> PK)</w:t>
+      </w:r>
+    </w:p>
+    <w:p>
+      <w:r>
+        <w:t>100</w:t>
+      </w:r>
+      <w:r>
+        <w:tab/>
+        <w:t>Reeta</w:t>
+      </w:r>
+      <w:r>
+        <w:tab/>
+      </w:r>
+      <w:r>
+        <w:tab/>
+        <w:t>21</w:t>
+      </w:r>
+      <w:r>
+        <w:tab/>
+      </w:r>
+      <w:r>
+        <w:tab/>
+      </w:r>
+      <w:r>
+        <w:rPr>
+          <w:highlight w:val="yellow"/>
+        </w:rPr>
+        <w:t>1</w:t>
+      </w:r>
+    </w:p>
+    <w:p>
+      <w:r>
+        <w:t>101</w:t>
+      </w:r>
+      <w:r>
+        <w:tab/>
+        <w:t>Meeta</w:t>
+      </w:r>
+      <w:r>
+        <w:tab/>
+      </w:r>
+      <w:r>
+        <w:tab/>
+        <w:t>22</w:t>
+      </w:r>
+      <w:r>
+        <w:tab/>
+      </w:r>
+      <w:r>
+        <w:tab/>
+      </w:r>
+      <w:r>
+        <w:t>3</w:t>
+      </w:r>
+    </w:p>
+    <w:p>
+      <w:r>
+        <w:t>102</w:t>
+      </w:r>
+      <w:r>
+        <w:tab/>
+        <w:t>Keeta</w:t>
+      </w:r>
+      <w:r>
+        <w:tab/>
+      </w:r>
+      <w:r>
+        <w:tab/>
+        <w:t>23</w:t>
+      </w:r>
+      <w:r>
+        <w:tab/>
+      </w:r>
+      <w:r>
+        <w:tab/>
+      </w:r>
+      <w:r>
+        <w:rPr>
+          <w:highlight w:val="yellow"/>
+        </w:rPr>
+        <w:t>1</w:t>
+      </w:r>
+    </w:p>
+    <w:p>
+      <w:r>
+        <w:t>103</w:t>
+      </w:r>
+      <w:r>
+        <w:tab/>
+        <w:t>Veeta</w:t>
+      </w:r>
+      <w:r>
+        <w:tab/>
+      </w:r>
+      <w:r>
+        <w:tab/>
+        <w:t>24</w:t>
+      </w:r>
+      <w:r>
+        <w:tab/>
+      </w:r>
+      <w:r>
+        <w:tab/>
+        <w:t>2</w:t>
+      </w:r>
+    </w:p>
+    <w:p>
+      <w:r>
+        <w:t>104</w:t>
+      </w:r>
+      <w:r>
+        <w:tab/>
+        <w:t>Leeta</w:t>
+      </w:r>
+      <w:r>
+        <w:tab/>
+      </w:r>
+      <w:r>
+        <w:tab/>
+        <w:t>25</w:t>
+      </w:r>
+      <w:r>
+        <w:tab/>
+      </w:r>
+      <w:r>
+        <w:tab/>
+        <w:t>null</w:t>
+      </w:r>
+    </w:p>
+    <w:p/>
+    <w:p/>
+    <w:p>
+      <w:pPr>
+        <w:rPr>
+          <w:highlight w:val="yellow"/>
+        </w:rPr>
+      </w:pPr>
+    </w:p>
+    <w:p>
+      <w:pPr>
+        <w:rPr>
+          <w:highlight w:val="yellow"/>
+        </w:rPr>
+      </w:pPr>
+    </w:p>
+    <w:p>
+      <w:r>
+        <w:rPr>
+          <w:highlight w:val="yellow"/>
+        </w:rPr>
+        <w:lastRenderedPageBreak/>
+        <w:t>RDBMS</w:t>
+      </w:r>
+      <w:r>
+        <w:t xml:space="preserve"> </w:t>
+      </w:r>
+    </w:p>
+    <w:p/>
+    <w:p>
+      <w:r>
+        <w:t xml:space="preserve">Databases Name </w:t>
+      </w:r>
+      <w:r>
+        <w:tab/>
+      </w:r>
+      <w:r>
+        <w:tab/>
+        <w:t xml:space="preserve">Company </w:t>
+      </w:r>
+    </w:p>
+    <w:p/>
+    <w:p>
+      <w:r>
+        <w:rPr>
+          <w:highlight w:val="yellow"/>
+        </w:rPr>
+        <w:t>MySQL</w:t>
+      </w:r>
+      <w:r>
+        <w:t xml:space="preserve"> </w:t>
+      </w:r>
+      <w:r>
+        <w:tab/>
+      </w:r>
+      <w:r>
+        <w:tab/>
+      </w:r>
+      <w:r>
+        <w:tab/>
+      </w:r>
+      <w:r>
+        <w:tab/>
+        <w:t xml:space="preserve">Sun micro system /oracle </w:t>
+      </w:r>
+    </w:p>
+    <w:p/>
+    <w:p>
+      <w:r>
+        <w:rPr>
+          <w:highlight w:val="yellow"/>
+        </w:rPr>
+        <w:t>Oracle</w:t>
+      </w:r>
+      <w:r>
+        <w:t xml:space="preserve"> </w:t>
+      </w:r>
+      <w:r>
+        <w:tab/>
+      </w:r>
+      <w:r>
+        <w:tab/>
+      </w:r>
+      <w:r>
+        <w:tab/>
+      </w:r>
+      <w:r>
+        <w:tab/>
+        <w:t xml:space="preserve">oracle </w:t>
+      </w:r>
+    </w:p>
+    <w:p/>
+    <w:p>
+      <w:r>
+        <w:t xml:space="preserve">Db2 </w:t>
+      </w:r>
+      <w:r>
+        <w:tab/>
+      </w:r>
+      <w:r>
+        <w:tab/>
+      </w:r>
+      <w:r>
+        <w:tab/>
+      </w:r>
+      <w:r>
+        <w:tab/>
+        <w:t xml:space="preserve">IBM </w:t>
+      </w:r>
+    </w:p>
+    <w:p/>
+    <w:p>
+      <w:r>
+        <w:t xml:space="preserve">SQL Server 2021 </w:t>
+      </w:r>
+      <w:r>
+        <w:tab/>
+      </w:r>
+      <w:r>
+        <w:tab/>
+        <w:t xml:space="preserve">micro soft </w:t>
+      </w:r>
+    </w:p>
+    <w:p/>
+    <w:p>
+      <w:r>
+        <w:t xml:space="preserve">All RDBMS database use SQL (Structured Query Language) </w:t>
+      </w:r>
+    </w:p>
+    <w:p>
+      <w:r>
+        <w:t xml:space="preserve">SQL use commands or English statement to interact with RDBMS databases </w:t>
+      </w:r>
+    </w:p>
+    <w:p>
+      <w:r>
+        <w:t xml:space="preserve">80 to 90 SQL query are same in all databases but if we move from one database to another database </w:t>
+      </w:r>
+    </w:p>
+    <w:p>
+      <w:r>
+        <w:t xml:space="preserve">10% query get changes. </w:t>
+      </w:r>
+    </w:p>
+    <w:p>
+      <w:r>
+        <w:t xml:space="preserve">MySQL is a type of an open source database which support RDBMS features. </w:t>
+      </w:r>
+    </w:p>
+    <w:p>
+      <w:r>
+        <w:t xml:space="preserve">Open source : freely provide that tool or software. </w:t>
+      </w:r>
+    </w:p>
+    <w:p/>
+    <w:p>
+      <w:r>
+        <w:t xml:space="preserve">Once we login to </w:t>
+      </w:r>
+      <w:proofErr w:type="spellStart"/>
+      <w:r>
+        <w:t>mysql</w:t>
+      </w:r>
+      <w:proofErr w:type="spellEnd"/>
+      <w:r>
+        <w:t xml:space="preserve"> Database using command as </w:t>
+      </w:r>
+    </w:p>
+    <w:p/>
+    <w:p>
+      <w:r>
+        <w:t xml:space="preserve">Open the terminal </w:t>
+      </w:r>
+    </w:p>
+    <w:p/>
+    <w:p>
+      <w:proofErr w:type="spellStart"/>
+      <w:r>
+        <w:rPr>
+          <w:highlight w:val="yellow"/>
+        </w:rPr>
+        <w:t>sudo</w:t>
+      </w:r>
+      <w:proofErr w:type="spellEnd"/>
+      <w:r>
+        <w:rPr>
+          <w:highlight w:val="yellow"/>
+        </w:rPr>
+        <w:t xml:space="preserve"> </w:t>
+      </w:r>
+      <w:proofErr w:type="spellStart"/>
+      <w:r>
+        <w:rPr>
+          <w:highlight w:val="yellow"/>
+        </w:rPr>
+        <w:t>mysql</w:t>
+      </w:r>
+      <w:proofErr w:type="spellEnd"/>
+      <w:r>
+        <w:rPr>
+          <w:highlight w:val="yellow"/>
+        </w:rPr>
+        <w:t xml:space="preserve"> -u root</w:t>
+      </w:r>
+      <w:r>
+        <w:t xml:space="preserve"> </w:t>
+      </w:r>
+    </w:p>
+    <w:p/>
+    <w:p/>
+    <w:p/>
+    <w:p/>
+    <w:p/>
+    <w:p/>
+    <w:p/>
+    <w:p>
+      <w:r>
+        <w:lastRenderedPageBreak/>
+        <w:t xml:space="preserve">by default </w:t>
+      </w:r>
+      <w:proofErr w:type="spellStart"/>
+      <w:r>
+        <w:t>mysql</w:t>
+      </w:r>
+      <w:proofErr w:type="spellEnd"/>
+      <w:r>
+        <w:t xml:space="preserve"> user name is root. </w:t>
+      </w:r>
+    </w:p>
+    <w:p/>
+    <w:p>
+      <w:r>
+        <w:t xml:space="preserve">We can connect </w:t>
+      </w:r>
+      <w:proofErr w:type="spellStart"/>
+      <w:r>
+        <w:t>mysql</w:t>
+      </w:r>
+      <w:proofErr w:type="spellEnd"/>
+      <w:r>
+        <w:t xml:space="preserve"> database using two ways </w:t>
+      </w:r>
+    </w:p>
+    <w:p>
+      <w:pPr>
+        <w:pStyle w:val="ListParagraph"/>
+        <w:numPr>
+          <w:ilvl w:val="0"/>
+          <w:numId w:val="2"/>
+        </w:numPr>
+      </w:pPr>
+      <w:r>
+        <w:t>Command line (CLI)</w:t>
+      </w:r>
+    </w:p>
+    <w:p>
+      <w:pPr>
+        <w:pStyle w:val="ListParagraph"/>
+        <w:numPr>
+          <w:ilvl w:val="0"/>
+          <w:numId w:val="2"/>
+        </w:numPr>
+      </w:pPr>
+      <w:r>
+        <w:t>GUI (Workbench )</w:t>
+      </w:r>
+    </w:p>
+    <w:p/>
+    <w:p/>
+    <w:p>
+      <w:r>
+        <w:rPr>
+          <w:highlight w:val="yellow"/>
+        </w:rPr>
+        <w:t>MySQL Commands</w:t>
+      </w:r>
+      <w:r>
+        <w:t xml:space="preserve"> </w:t>
+      </w:r>
+    </w:p>
+    <w:p/>
+    <w:p>
+      <w:r>
+        <w:rPr>
+          <w:highlight w:val="yellow"/>
+        </w:rPr>
+        <w:t>show databases;</w:t>
+      </w:r>
+      <w:r>
+        <w:tab/>
+        <w:t xml:space="preserve">it will display all databases present in </w:t>
+      </w:r>
+      <w:r>
+        <w:rPr>
+          <w:highlight w:val="yellow"/>
+        </w:rPr>
+        <w:t>root</w:t>
+      </w:r>
+      <w:r>
+        <w:t xml:space="preserve"> login. </w:t>
+      </w:r>
+    </w:p>
+    <w:p/>
+    <w:p>
+      <w:r>
+        <w:t xml:space="preserve">database : it is like a container which hold more than one table details. </w:t>
+      </w:r>
+    </w:p>
+    <w:p/>
+    <w:p>
+      <w:r>
+        <w:rPr>
+          <w:highlight w:val="yellow"/>
+        </w:rPr>
+        <w:t xml:space="preserve">use </w:t>
+      </w:r>
+      <w:proofErr w:type="spellStart"/>
+      <w:r>
+        <w:rPr>
+          <w:highlight w:val="yellow"/>
+        </w:rPr>
+        <w:t>databasename</w:t>
+      </w:r>
+      <w:proofErr w:type="spellEnd"/>
+      <w:r>
+        <w:rPr>
+          <w:highlight w:val="yellow"/>
+        </w:rPr>
+        <w:t>;</w:t>
+      </w:r>
+      <w:r>
+        <w:tab/>
+      </w:r>
+      <w:r>
+        <w:tab/>
+        <w:t xml:space="preserve">this command is use to move inside particular database. </w:t>
+      </w:r>
+    </w:p>
+    <w:p/>
+    <w:p>
+      <w:pPr>
+        <w:ind w:left="2160" w:hanging="2160"/>
+      </w:pPr>
+      <w:r>
+        <w:rPr>
+          <w:highlight w:val="yellow"/>
+        </w:rPr>
+        <w:t>show tables;</w:t>
+      </w:r>
+      <w:r>
+        <w:tab/>
+        <w:t xml:space="preserve">this command is going to display all tables present in current database. </w:t>
+      </w:r>
+    </w:p>
+    <w:p/>
+    <w:p>
+      <w:r>
+        <w:rPr>
+          <w:highlight w:val="yellow"/>
+        </w:rPr>
+        <w:t xml:space="preserve">create database </w:t>
+      </w:r>
+      <w:proofErr w:type="spellStart"/>
+      <w:r>
+        <w:rPr>
+          <w:highlight w:val="yellow"/>
+        </w:rPr>
+        <w:t>databasename</w:t>
+      </w:r>
+      <w:proofErr w:type="spellEnd"/>
+      <w:r>
+        <w:rPr>
+          <w:highlight w:val="yellow"/>
+        </w:rPr>
+        <w:t>;</w:t>
+      </w:r>
+      <w:r>
+        <w:tab/>
+      </w:r>
+      <w:r>
+        <w:tab/>
+        <w:t xml:space="preserve">it is use to create user defined database. </w:t>
+      </w:r>
+    </w:p>
+    <w:p/>
+    <w:p>
+      <w:r>
+        <w:rPr>
+          <w:highlight w:val="yellow"/>
+        </w:rPr>
+        <w:t xml:space="preserve">create database </w:t>
+      </w:r>
+      <w:proofErr w:type="spellStart"/>
+      <w:r>
+        <w:rPr>
+          <w:highlight w:val="yellow"/>
+        </w:rPr>
+        <w:t>mydb</w:t>
+      </w:r>
+      <w:proofErr w:type="spellEnd"/>
+      <w:r>
+        <w:rPr>
+          <w:highlight w:val="yellow"/>
+        </w:rPr>
+        <w:t>;</w:t>
+      </w:r>
+    </w:p>
+    <w:p/>
+    <w:p/>
+    <w:p>
+      <w:pPr>
+        <w:rPr>
+          <w:highlight w:val="yellow"/>
+        </w:rPr>
+      </w:pPr>
+    </w:p>
+    <w:p>
+      <w:pPr>
+        <w:rPr>
+          <w:highlight w:val="yellow"/>
+        </w:rPr>
+      </w:pPr>
+    </w:p>
+    <w:p>
+      <w:pPr>
+        <w:rPr>
+          <w:highlight w:val="yellow"/>
+        </w:rPr>
+      </w:pPr>
+    </w:p>
+    <w:p>
+      <w:pPr>
+        <w:rPr>
+          <w:highlight w:val="yellow"/>
+        </w:rPr>
+      </w:pPr>
+    </w:p>
+    <w:p>
+      <w:pPr>
+        <w:rPr>
+          <w:highlight w:val="yellow"/>
+        </w:rPr>
+      </w:pPr>
+    </w:p>
+    <w:p>
+      <w:pPr>
+        <w:rPr>
+          <w:highlight w:val="yellow"/>
+        </w:rPr>
+      </w:pPr>
+    </w:p>
+    <w:p>
+      <w:pPr>
+        <w:rPr>
+          <w:highlight w:val="yellow"/>
+        </w:rPr>
+      </w:pPr>
+    </w:p>
+    <w:p>
+      <w:pPr>
+        <w:rPr>
+          <w:highlight w:val="yellow"/>
+        </w:rPr>
+      </w:pPr>
+    </w:p>
+    <w:p>
+      <w:pPr>
+        <w:rPr>
+          <w:highlight w:val="yellow"/>
+        </w:rPr>
+      </w:pPr>
+    </w:p>
+    <w:p>
+      <w:r>
+        <w:rPr>
+          <w:highlight w:val="yellow"/>
+        </w:rPr>
+        <w:lastRenderedPageBreak/>
+        <w:t>Entity</w:t>
+      </w:r>
+    </w:p>
+    <w:p>
+      <w:r>
+        <w:t xml:space="preserve">Product </w:t>
+      </w:r>
+    </w:p>
+    <w:p>
+      <w:r>
+        <w:t>Employee</w:t>
+      </w:r>
+    </w:p>
+    <w:p>
+      <w:r>
+        <w:t xml:space="preserve">Customer </w:t>
+      </w:r>
+    </w:p>
+    <w:p>
+      <w:r>
+        <w:t xml:space="preserve">Account </w:t>
+      </w:r>
+    </w:p>
+    <w:p>
+      <w:r>
+        <w:t>Person</w:t>
+      </w:r>
+    </w:p>
+    <w:p>
+      <w:r>
+        <w:t xml:space="preserve">Manager </w:t>
+      </w:r>
+    </w:p>
+    <w:p>
+      <w:r>
+        <w:t>Car</w:t>
+      </w:r>
+    </w:p>
+    <w:p>
+      <w:r>
+        <w:t xml:space="preserve">Bike </w:t>
+      </w:r>
+    </w:p>
+    <w:p/>
+    <w:p>
+      <w:r>
+        <w:t xml:space="preserve">Demo  </w:t>
+      </w:r>
+    </w:p>
+    <w:p>
+      <w:r>
+        <w:rPr>
+          <w:highlight w:val="yellow"/>
+        </w:rPr>
+        <w:t>Employee</w:t>
+      </w:r>
+      <w:r>
+        <w:t xml:space="preserve"> </w:t>
+      </w:r>
+      <w:r>
+        <w:tab/>
+        <w:t xml:space="preserve">: attribute or property or column </w:t>
+      </w:r>
+    </w:p>
+    <w:p>
+      <w:r>
+        <w:rPr>
+          <w:highlight w:val="yellow"/>
+        </w:rPr>
+        <w:t>PK</w:t>
+      </w:r>
+    </w:p>
+    <w:p>
+      <w:pPr>
+        <w:rPr>
+          <w:highlight w:val="yellow"/>
+        </w:rPr>
+      </w:pPr>
+      <w:r>
+        <w:rPr>
+          <w:highlight w:val="yellow"/>
+        </w:rPr>
+        <w:t>Data type :</w:t>
+      </w:r>
+      <w:r>
+        <w:rPr>
+          <w:highlight w:val="yellow"/>
+        </w:rPr>
+        <w:tab/>
+        <w:t xml:space="preserve">data type is a type of data which tells what type of value it can hold or store. </w:t>
+      </w:r>
+    </w:p>
+    <w:p>
+      <w:pPr>
+        <w:rPr>
+          <w:highlight w:val="yellow"/>
+        </w:rPr>
+      </w:pPr>
+      <w:r>
+        <w:rPr>
+          <w:highlight w:val="yellow"/>
+        </w:rPr>
+        <w:t>int</w:t>
+      </w:r>
+      <w:r>
+        <w:rPr>
+          <w:highlight w:val="yellow"/>
+        </w:rPr>
+        <w:tab/>
+      </w:r>
+      <w:r>
+        <w:rPr>
+          <w:highlight w:val="yellow"/>
+        </w:rPr>
+        <w:tab/>
+        <w:t>varchar(10)</w:t>
+      </w:r>
+      <w:r>
+        <w:rPr>
+          <w:highlight w:val="yellow"/>
+        </w:rPr>
+        <w:tab/>
+        <w:t>int</w:t>
+      </w:r>
+    </w:p>
+    <w:p>
+      <w:pPr>
+        <w:rPr>
+          <w:highlight w:val="yellow"/>
+        </w:rPr>
+      </w:pPr>
+      <w:r>
+        <w:rPr>
+          <w:highlight w:val="yellow"/>
+        </w:rPr>
+        <w:t>PK</w:t>
+      </w:r>
+    </w:p>
+    <w:p>
+      <w:proofErr w:type="spellStart"/>
+      <w:r>
+        <w:rPr>
+          <w:highlight w:val="yellow"/>
+        </w:rPr>
+        <w:t>EmpId</w:t>
+      </w:r>
+      <w:proofErr w:type="spellEnd"/>
+      <w:r>
+        <w:rPr>
+          <w:highlight w:val="yellow"/>
+        </w:rPr>
+        <w:tab/>
+      </w:r>
+      <w:r>
+        <w:rPr>
+          <w:highlight w:val="yellow"/>
+        </w:rPr>
+        <w:tab/>
+        <w:t>Name</w:t>
+      </w:r>
+      <w:r>
+        <w:rPr>
+          <w:highlight w:val="yellow"/>
+        </w:rPr>
+        <w:tab/>
+      </w:r>
+      <w:r>
+        <w:rPr>
+          <w:highlight w:val="yellow"/>
+        </w:rPr>
+        <w:tab/>
+        <w:t>Age</w:t>
+      </w:r>
+    </w:p>
+    <w:p/>
+    <w:p/>
+    <w:p>
+      <w:r>
+        <w:rPr>
+          <w:highlight w:val="yellow"/>
+        </w:rPr>
+        <w:t xml:space="preserve">create table </w:t>
+      </w:r>
+      <w:proofErr w:type="spellStart"/>
+      <w:r>
+        <w:rPr>
+          <w:highlight w:val="yellow"/>
+        </w:rPr>
+        <w:t>tableName</w:t>
+      </w:r>
+      <w:proofErr w:type="spellEnd"/>
+      <w:r>
+        <w:rPr>
+          <w:highlight w:val="yellow"/>
+        </w:rPr>
+        <w:t>(</w:t>
+      </w:r>
+      <w:proofErr w:type="spellStart"/>
+      <w:r>
+        <w:rPr>
+          <w:highlight w:val="yellow"/>
+        </w:rPr>
+        <w:t>columnName</w:t>
+      </w:r>
+      <w:proofErr w:type="spellEnd"/>
+      <w:r>
+        <w:rPr>
+          <w:highlight w:val="yellow"/>
+        </w:rPr>
+        <w:t xml:space="preserve"> datatype primary key, </w:t>
+      </w:r>
+      <w:proofErr w:type="spellStart"/>
+      <w:r>
+        <w:rPr>
+          <w:highlight w:val="yellow"/>
+        </w:rPr>
+        <w:t>columnName</w:t>
+      </w:r>
+      <w:proofErr w:type="spellEnd"/>
+      <w:r>
+        <w:rPr>
+          <w:highlight w:val="yellow"/>
+        </w:rPr>
+        <w:t xml:space="preserve"> datatype……..)</w:t>
+      </w:r>
+    </w:p>
+    <w:p/>
+    <w:p>
+      <w:r>
+        <w:t>create table employee(</w:t>
+      </w:r>
+      <w:proofErr w:type="spellStart"/>
+      <w:r>
+        <w:t>eid</w:t>
+      </w:r>
+      <w:proofErr w:type="spellEnd"/>
+      <w:r>
+        <w:t xml:space="preserve"> int primary </w:t>
+      </w:r>
+      <w:proofErr w:type="spellStart"/>
+      <w:r>
+        <w:t>key,name</w:t>
+      </w:r>
+      <w:proofErr w:type="spellEnd"/>
+      <w:r>
+        <w:t xml:space="preserve"> varchar(10), age int)</w:t>
+      </w:r>
+    </w:p>
+    <w:p/>
+    <w:p>
+      <w:proofErr w:type="spellStart"/>
+      <w:r>
+        <w:rPr>
+          <w:highlight w:val="yellow"/>
+        </w:rPr>
+        <w:t>desc</w:t>
+      </w:r>
+      <w:proofErr w:type="spellEnd"/>
+      <w:r>
+        <w:rPr>
+          <w:highlight w:val="yellow"/>
+        </w:rPr>
+        <w:t xml:space="preserve"> employee;</w:t>
+      </w:r>
+      <w:r>
+        <w:tab/>
+      </w:r>
+      <w:r>
+        <w:tab/>
+        <w:t xml:space="preserve">this command provide table structure. </w:t>
+      </w:r>
+    </w:p>
+    <w:p/>
+    <w:p/>
+    <w:p/>
+    <w:p/>
+    <w:p/>
+    <w:p>
+      <w:pPr>
+        <w:pStyle w:val="ListParagraph"/>
+      </w:pPr>
+    </w:p>
+    <w:p/>
     <w:p/>
     <w:p/>
     <w:p/>
@@ -96,6 +1865,195 @@
     </w:sectPr>
   </w:body>
 </w:document>
+</file>
+
+<file path=word/numbering.xml><?xml version="1.0" encoding="utf-8"?>
+<w:numbering xmlns:wpc="http://schemas.microsoft.com/office/word/2010/wordprocessingCanvas" xmlns:cx="http://schemas.microsoft.com/office/drawing/2014/chartex" xmlns:cx1="http://schemas.microsoft.com/office/drawing/2015/9/8/chartex" xmlns:cx2="http://schemas.microsoft.com/office/drawing/2015/10/21/chartex" xmlns:cx3="http://schemas.microsoft.com/office/drawing/2016/5/9/chartex" xmlns:cx4="http://schemas.microsoft.com/office/drawing/2016/5/10/chartex" xmlns:cx5="http://schemas.microsoft.com/office/drawing/2016/5/11/chartex" xmlns:cx6="http://schemas.microsoft.com/office/drawing/2016/5/12/chartex" xmlns:cx7="http://schemas.microsoft.com/office/drawing/2016/5/13/chartex" xmlns:cx8="http://schemas.microsoft.com/office/drawing/2016/5/14/chartex" xmlns:mc="http://schemas.openxmlformats.org/markup-compatibility/2006" xmlns:aink="http://schemas.microsoft.com/office/drawing/2016/ink" xmlns:am3d="http://schemas.microsoft.com/office/drawing/2017/model3d" xmlns:o="urn:schemas-microsoft-com:office:office" xmlns:oel="http://schemas.microsoft.com/office/2019/extlst" xmlns:r="http://schemas.openxmlformats.org/officeDocument/2006/relationships" xmlns:m="http://schemas.openxmlformats.org/officeDocument/2006/math" xmlns:v="urn:schemas-microsoft-com:vml" xmlns:wp14="http://schemas.microsoft.com/office/word/2010/wordprocessingDrawing" xmlns:wp="http://schemas.openxmlformats.org/drawingml/2006/wordprocessingDrawing" xmlns:w10="urn:schemas-microsoft-com:office:word" xmlns:w="http://schemas.openxmlformats.org/wordprocessingml/2006/main" xmlns:w14="http://schemas.microsoft.com/office/word/2010/wordml" xmlns:w15="http://schemas.microsoft.com/office/word/2012/wordml" xmlns:w16cex="http://schemas.microsoft.com/office/word/2018/wordml/cex" xmlns:w16cid="http://schemas.microsoft.com/office/word/2016/wordml/cid" xmlns:w16="http://schemas.microsoft.com/office/word/2018/wordml" xmlns:w16sdtdh="http://schemas.microsoft.com/office/word/2020/wordml/sdtdatahash" xmlns:w16se="http://schemas.microsoft.com/office/word/2015/wordml/symex" xmlns:wpg="http://schemas.microsoft.com/office/word/2010/wordprocessingGroup" xmlns:wpi="http://schemas.microsoft.com/office/word/2010/wordprocessingInk" xmlns:wne="http://schemas.microsoft.com/office/word/2006/wordml" xmlns:wps="http://schemas.microsoft.com/office/word/2010/wordprocessingShape" mc:Ignorable="w14 w15 w16se w16cid w16 w16cex w16sdtdh wp14">
+  <w:abstractNum w:abstractNumId="0" w15:restartNumberingAfterBreak="0">
+    <w:nsid w:val="5368735E"/>
+    <w:multiLevelType w:val="hybridMultilevel"/>
+    <w:tmpl w:val="80FA7BE4"/>
+    <w:lvl w:ilvl="0" w:tplc="4009000F">
+      <w:start w:val="1"/>
+      <w:numFmt w:val="decimal"/>
+      <w:lvlText w:val="%1."/>
+      <w:lvlJc w:val="left"/>
+      <w:pPr>
+        <w:ind w:left="720" w:hanging="360"/>
+      </w:pPr>
+      <w:rPr>
+        <w:rFonts w:hint="default"/>
+      </w:rPr>
+    </w:lvl>
+    <w:lvl w:ilvl="1" w:tplc="40090019" w:tentative="1">
+      <w:start w:val="1"/>
+      <w:numFmt w:val="lowerLetter"/>
+      <w:lvlText w:val="%2."/>
+      <w:lvlJc w:val="left"/>
+      <w:pPr>
+        <w:ind w:left="1440" w:hanging="360"/>
+      </w:pPr>
+    </w:lvl>
+    <w:lvl w:ilvl="2" w:tplc="4009001B" w:tentative="1">
+      <w:start w:val="1"/>
+      <w:numFmt w:val="lowerRoman"/>
+      <w:lvlText w:val="%3."/>
+      <w:lvlJc w:val="right"/>
+      <w:pPr>
+        <w:ind w:left="2160" w:hanging="180"/>
+      </w:pPr>
+    </w:lvl>
+    <w:lvl w:ilvl="3" w:tplc="4009000F" w:tentative="1">
+      <w:start w:val="1"/>
+      <w:numFmt w:val="decimal"/>
+      <w:lvlText w:val="%4."/>
+      <w:lvlJc w:val="left"/>
+      <w:pPr>
+        <w:ind w:left="2880" w:hanging="360"/>
+      </w:pPr>
+    </w:lvl>
+    <w:lvl w:ilvl="4" w:tplc="40090019" w:tentative="1">
+      <w:start w:val="1"/>
+      <w:numFmt w:val="lowerLetter"/>
+      <w:lvlText w:val="%5."/>
+      <w:lvlJc w:val="left"/>
+      <w:pPr>
+        <w:ind w:left="3600" w:hanging="360"/>
+      </w:pPr>
+    </w:lvl>
+    <w:lvl w:ilvl="5" w:tplc="4009001B" w:tentative="1">
+      <w:start w:val="1"/>
+      <w:numFmt w:val="lowerRoman"/>
+      <w:lvlText w:val="%6."/>
+      <w:lvlJc w:val="right"/>
+      <w:pPr>
+        <w:ind w:left="4320" w:hanging="180"/>
+      </w:pPr>
+    </w:lvl>
+    <w:lvl w:ilvl="6" w:tplc="4009000F" w:tentative="1">
+      <w:start w:val="1"/>
+      <w:numFmt w:val="decimal"/>
+      <w:lvlText w:val="%7."/>
+      <w:lvlJc w:val="left"/>
+      <w:pPr>
+        <w:ind w:left="5040" w:hanging="360"/>
+      </w:pPr>
+    </w:lvl>
+    <w:lvl w:ilvl="7" w:tplc="40090019" w:tentative="1">
+      <w:start w:val="1"/>
+      <w:numFmt w:val="lowerLetter"/>
+      <w:lvlText w:val="%8."/>
+      <w:lvlJc w:val="left"/>
+      <w:pPr>
+        <w:ind w:left="5760" w:hanging="360"/>
+      </w:pPr>
+    </w:lvl>
+    <w:lvl w:ilvl="8" w:tplc="4009001B" w:tentative="1">
+      <w:start w:val="1"/>
+      <w:numFmt w:val="lowerRoman"/>
+      <w:lvlText w:val="%9."/>
+      <w:lvlJc w:val="right"/>
+      <w:pPr>
+        <w:ind w:left="6480" w:hanging="180"/>
+      </w:pPr>
+    </w:lvl>
+  </w:abstractNum>
+  <w:abstractNum w:abstractNumId="1" w15:restartNumberingAfterBreak="0">
+    <w:nsid w:val="754F24F3"/>
+    <w:multiLevelType w:val="hybridMultilevel"/>
+    <w:tmpl w:val="09E04FFC"/>
+    <w:lvl w:ilvl="0" w:tplc="4009000F">
+      <w:start w:val="1"/>
+      <w:numFmt w:val="decimal"/>
+      <w:lvlText w:val="%1."/>
+      <w:lvlJc w:val="left"/>
+      <w:pPr>
+        <w:ind w:left="720" w:hanging="360"/>
+      </w:pPr>
+      <w:rPr>
+        <w:rFonts w:hint="default"/>
+      </w:rPr>
+    </w:lvl>
+    <w:lvl w:ilvl="1" w:tplc="40090019" w:tentative="1">
+      <w:start w:val="1"/>
+      <w:numFmt w:val="lowerLetter"/>
+      <w:lvlText w:val="%2."/>
+      <w:lvlJc w:val="left"/>
+      <w:pPr>
+        <w:ind w:left="1440" w:hanging="360"/>
+      </w:pPr>
+    </w:lvl>
+    <w:lvl w:ilvl="2" w:tplc="4009001B" w:tentative="1">
+      <w:start w:val="1"/>
+      <w:numFmt w:val="lowerRoman"/>
+      <w:lvlText w:val="%3."/>
+      <w:lvlJc w:val="right"/>
+      <w:pPr>
+        <w:ind w:left="2160" w:hanging="180"/>
+      </w:pPr>
+    </w:lvl>
+    <w:lvl w:ilvl="3" w:tplc="4009000F" w:tentative="1">
+      <w:start w:val="1"/>
+      <w:numFmt w:val="decimal"/>
+      <w:lvlText w:val="%4."/>
+      <w:lvlJc w:val="left"/>
+      <w:pPr>
+        <w:ind w:left="2880" w:hanging="360"/>
+      </w:pPr>
+    </w:lvl>
+    <w:lvl w:ilvl="4" w:tplc="40090019" w:tentative="1">
+      <w:start w:val="1"/>
+      <w:numFmt w:val="lowerLetter"/>
+      <w:lvlText w:val="%5."/>
+      <w:lvlJc w:val="left"/>
+      <w:pPr>
+        <w:ind w:left="3600" w:hanging="360"/>
+      </w:pPr>
+    </w:lvl>
+    <w:lvl w:ilvl="5" w:tplc="4009001B" w:tentative="1">
+      <w:start w:val="1"/>
+      <w:numFmt w:val="lowerRoman"/>
+      <w:lvlText w:val="%6."/>
+      <w:lvlJc w:val="right"/>
+      <w:pPr>
+        <w:ind w:left="4320" w:hanging="180"/>
+      </w:pPr>
+    </w:lvl>
+    <w:lvl w:ilvl="6" w:tplc="4009000F" w:tentative="1">
+      <w:start w:val="1"/>
+      <w:numFmt w:val="decimal"/>
+      <w:lvlText w:val="%7."/>
+      <w:lvlJc w:val="left"/>
+      <w:pPr>
+        <w:ind w:left="5040" w:hanging="360"/>
+      </w:pPr>
+    </w:lvl>
+    <w:lvl w:ilvl="7" w:tplc="40090019" w:tentative="1">
+      <w:start w:val="1"/>
+      <w:numFmt w:val="lowerLetter"/>
+      <w:lvlText w:val="%8."/>
+      <w:lvlJc w:val="left"/>
+      <w:pPr>
+        <w:ind w:left="5760" w:hanging="360"/>
+      </w:pPr>
+    </w:lvl>
+    <w:lvl w:ilvl="8" w:tplc="4009001B" w:tentative="1">
+      <w:start w:val="1"/>
+      <w:numFmt w:val="lowerRoman"/>
+      <w:lvlText w:val="%9."/>
+      <w:lvlJc w:val="right"/>
+      <w:pPr>
+        <w:ind w:left="6480" w:hanging="180"/>
+      </w:pPr>
+    </w:lvl>
+  </w:abstractNum>
+  <w:num w:numId="1" w16cid:durableId="1472479027">
+    <w:abstractNumId w:val="0"/>
+  </w:num>
+  <w:num w:numId="2" w16cid:durableId="1474131185">
+    <w:abstractNumId w:val="1"/>
+  </w:num>
+</w:numbering>
 </file>
 
 <file path=word/styles.xml><?xml version="1.0" encoding="utf-8"?>
@@ -526,6 +2484,17 @@
     <w:semiHidden/>
     <w:unhideWhenUsed/>
   </w:style>
+  <w:style w:type="paragraph" w:styleId="ListParagraph">
+    <w:name w:val="List Paragraph"/>
+    <w:basedOn w:val="Normal"/>
+    <w:uiPriority w:val="34"/>
+    <w:qFormat/>
+    <w:rsid w:val="00646BF4"/>
+    <w:pPr>
+      <w:ind w:left="720"/>
+      <w:contextualSpacing/>
+    </w:pPr>
+  </w:style>
 </w:styles>
 </file>
 
